--- a/EsquemasESP.docx
+++ b/EsquemasESP.docx
@@ -10,7 +10,7 @@
         <mc:AlternateContent>
           <mc:Choice Requires="wpg">
             <w:drawing>
-              <wp:anchor distT="0" distB="0" distL="114300" distR="114300" simplePos="0" relativeHeight="251671552" behindDoc="0" locked="0" layoutInCell="1" allowOverlap="1">
+              <wp:anchor distT="0" distB="0" distL="114300" distR="114300" simplePos="0" relativeHeight="251671552" behindDoc="0" locked="0" layoutInCell="1" allowOverlap="1" wp14:anchorId="3BE4B7A9" wp14:editId="506694C0">
                 <wp:simplePos x="0" y="0"/>
                 <wp:positionH relativeFrom="margin">
                   <wp:posOffset>1205865</wp:posOffset>
@@ -197,21 +197,7 @@
                                     <w:sz w:val="16"/>
                                     <w:szCs w:val="16"/>
                                   </w:rPr>
-                                  <w:t>Neuroprótesis “</w:t>
-                                </w:r>
-                                <w:r>
-                                  <w:rPr>
-                                    <w:sz w:val="16"/>
-                                    <w:szCs w:val="16"/>
-                                  </w:rPr>
-                                  <w:t>por comando</w:t>
-                                </w:r>
-                                <w:r>
-                                  <w:rPr>
-                                    <w:sz w:val="16"/>
-                                    <w:szCs w:val="16"/>
-                                  </w:rPr>
-                                  <w:t>”</w:t>
+                                  <w:t>Neuroprótesis “por comando”</w:t>
                                 </w:r>
                               </w:p>
                             </w:txbxContent>
@@ -766,7 +752,7 @@
           </mc:Choice>
           <mc:Fallback>
             <w:pict>
-              <v:group id="Grupo 21" o:spid="_x0000_s1026" style="position:absolute;margin-left:94.95pt;margin-top:22.65pt;width:252pt;height:181pt;z-index:251671552;mso-position-horizontal-relative:margin;mso-width-relative:margin;mso-height-relative:margin" coordorigin=",-63" coordsize="32004,22987" o:gfxdata="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">
+              <v:group w14:anchorId="3BE4B7A9" id="Grupo 21" o:spid="_x0000_s1026" style="position:absolute;margin-left:94.95pt;margin-top:22.65pt;width:252pt;height:181pt;z-index:251671552;mso-position-horizontal-relative:margin;mso-width-relative:margin;mso-height-relative:margin" coordorigin=",-63" coordsize="32004,22987" o:gfxdata="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">
                 <v:group id="Grupo 20" o:spid="_x0000_s1027" style="position:absolute;top:-63;width:32004;height:22986" coordorigin=",-63" coordsize="32004,22987" o:gfxdata="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">
                   <v:roundrect id="Rectángulo: esquinas redondeadas 2" o:spid="_x0000_s1028" style="position:absolute;left:8699;top:444;width:22670;height:21590;visibility:visible;mso-wrap-style:square;v-text-anchor:middle" arcsize="3213f" o:gfxdata="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" fillcolor="white [3201]" strokecolor="black [3200]" strokeweight="1pt">
                     <v:stroke joinstyle="miter"/>
@@ -816,21 +802,7 @@
                               <w:sz w:val="16"/>
                               <w:szCs w:val="16"/>
                             </w:rPr>
-                            <w:t>Neuroprótesis “</w:t>
-                          </w:r>
-                          <w:r>
-                            <w:rPr>
-                              <w:sz w:val="16"/>
-                              <w:szCs w:val="16"/>
-                            </w:rPr>
-                            <w:t>por comando</w:t>
-                          </w:r>
-                          <w:r>
-                            <w:rPr>
-                              <w:sz w:val="16"/>
-                              <w:szCs w:val="16"/>
-                            </w:rPr>
-                            <w:t>”</w:t>
+                            <w:t>Neuroprótesis “por comando”</w:t>
                           </w:r>
                         </w:p>
                       </w:txbxContent>
@@ -1027,10 +999,7 @@
     <w:p/>
     <w:p/>
     <w:p/>
-    <w:p>
-      <w:bookmarkStart w:id="0" w:name="_GoBack"/>
-      <w:bookmarkEnd w:id="0"/>
-    </w:p>
+    <w:p/>
     <w:p/>
     <w:p/>
     <w:p>
@@ -1044,9 +1013,75 @@
           <w:noProof/>
         </w:rPr>
         <mc:AlternateContent>
+          <mc:Choice Requires="wps">
+            <w:drawing>
+              <wp:anchor distT="0" distB="0" distL="114300" distR="114300" simplePos="0" relativeHeight="251707392" behindDoc="0" locked="0" layoutInCell="1" allowOverlap="1" wp14:anchorId="04DE94EC" wp14:editId="704C3C4B">
+                <wp:simplePos x="0" y="0"/>
+                <wp:positionH relativeFrom="column">
+                  <wp:posOffset>4209070</wp:posOffset>
+                </wp:positionH>
+                <wp:positionV relativeFrom="paragraph">
+                  <wp:posOffset>664210</wp:posOffset>
+                </wp:positionV>
+                <wp:extent cx="230929" cy="0"/>
+                <wp:effectExtent l="0" t="76200" r="17145" b="95250"/>
+                <wp:wrapNone/>
+                <wp:docPr id="7" name="Conector recto de flecha 7"/>
+                <wp:cNvGraphicFramePr/>
+                <a:graphic xmlns:a="http://schemas.openxmlformats.org/drawingml/2006/main">
+                  <a:graphicData uri="http://schemas.microsoft.com/office/word/2010/wordprocessingShape">
+                    <wps:wsp>
+                      <wps:cNvCnPr/>
+                      <wps:spPr>
+                        <a:xfrm>
+                          <a:off x="0" y="0"/>
+                          <a:ext cx="230929" cy="0"/>
+                        </a:xfrm>
+                        <a:prstGeom prst="straightConnector1">
+                          <a:avLst/>
+                        </a:prstGeom>
+                        <a:ln>
+                          <a:tailEnd type="triangle"/>
+                        </a:ln>
+                      </wps:spPr>
+                      <wps:style>
+                        <a:lnRef idx="1">
+                          <a:schemeClr val="dk1"/>
+                        </a:lnRef>
+                        <a:fillRef idx="0">
+                          <a:schemeClr val="dk1"/>
+                        </a:fillRef>
+                        <a:effectRef idx="0">
+                          <a:schemeClr val="dk1"/>
+                        </a:effectRef>
+                        <a:fontRef idx="minor">
+                          <a:schemeClr val="tx1"/>
+                        </a:fontRef>
+                      </wps:style>
+                      <wps:bodyPr/>
+                    </wps:wsp>
+                  </a:graphicData>
+                </a:graphic>
+              </wp:anchor>
+            </w:drawing>
+          </mc:Choice>
+          <mc:Fallback>
+            <w:pict>
+              <v:shape w14:anchorId="62725134" id="Conector recto de flecha 7" o:spid="_x0000_s1026" type="#_x0000_t32" style="position:absolute;margin-left:331.4pt;margin-top:52.3pt;width:18.2pt;height:0;z-index:251707392;visibility:visible;mso-wrap-style:square;mso-wrap-distance-left:9pt;mso-wrap-distance-top:0;mso-wrap-distance-right:9pt;mso-wrap-distance-bottom:0;mso-position-horizontal:absolute;mso-position-horizontal-relative:text;mso-position-vertical:absolute;mso-position-vertical-relative:text" o:gfxdata="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" strokecolor="black [3200]" strokeweight=".5pt">
+                <v:stroke endarrow="block" joinstyle="miter"/>
+              </v:shape>
+            </w:pict>
+          </mc:Fallback>
+        </mc:AlternateContent>
+      </w:r>
+      <w:r>
+        <w:rPr>
+          <w:noProof/>
+        </w:rPr>
+        <mc:AlternateContent>
           <mc:Choice Requires="wpg">
             <w:drawing>
-              <wp:anchor distT="0" distB="0" distL="114300" distR="114300" simplePos="0" relativeHeight="251705344" behindDoc="0" locked="0" layoutInCell="1" allowOverlap="1">
+              <wp:anchor distT="0" distB="0" distL="114300" distR="114300" simplePos="0" relativeHeight="251705344" behindDoc="0" locked="0" layoutInCell="1" allowOverlap="1" wp14:anchorId="0A657919" wp14:editId="7EACF0BA">
                 <wp:simplePos x="0" y="0"/>
                 <wp:positionH relativeFrom="column">
                   <wp:posOffset>1520532</wp:posOffset>
@@ -1678,7 +1713,7 @@
           </mc:Choice>
           <mc:Fallback>
             <w:pict>
-              <v:group id="Grupo 41" o:spid="_x0000_s1045" style="position:absolute;margin-left:119.75pt;margin-top:27.9pt;width:239.1pt;height:60.75pt;z-index:251705344" coordsize="30368,7715" o:gfxdata="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">
+              <v:group w14:anchorId="0A657919" id="Grupo 41" o:spid="_x0000_s1045" style="position:absolute;margin-left:119.75pt;margin-top:27.9pt;width:239.1pt;height:60.75pt;z-index:251705344" coordsize="30368,7715" o:gfxdata="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">
                 <v:shape id="Conector recto de flecha 31" o:spid="_x0000_s1046" type="#_x0000_t32" style="position:absolute;left:4048;top:3143;width:3103;height:0;visibility:visible;mso-wrap-style:square" o:connectortype="straight" o:gfxdata="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" strokecolor="black [3200]" strokeweight=".5pt">
                   <v:stroke endarrow="block" joinstyle="miter"/>
                 </v:shape>
@@ -1866,6 +1901,8 @@
       <w:r>
         <w:t xml:space="preserve"> </w:t>
       </w:r>
+      <w:bookmarkStart w:id="0" w:name="_GoBack"/>
+      <w:bookmarkEnd w:id="0"/>
     </w:p>
     <w:sectPr>
       <w:pgSz w:w="12240" w:h="15840"/>

--- a/EsquemasESP.docx
+++ b/EsquemasESP.docx
@@ -1013,84 +1013,18 @@
           <w:noProof/>
         </w:rPr>
         <mc:AlternateContent>
-          <mc:Choice Requires="wps">
+          <mc:Choice Requires="wpg">
             <w:drawing>
-              <wp:anchor distT="0" distB="0" distL="114300" distR="114300" simplePos="0" relativeHeight="251707392" behindDoc="0" locked="0" layoutInCell="1" allowOverlap="1" wp14:anchorId="04DE94EC" wp14:editId="704C3C4B">
+              <wp:anchor distT="0" distB="0" distL="114300" distR="114300" simplePos="0" relativeHeight="251705344" behindDoc="0" locked="0" layoutInCell="1" allowOverlap="1" wp14:anchorId="0A657919" wp14:editId="5BC257D3">
                 <wp:simplePos x="0" y="0"/>
                 <wp:positionH relativeFrom="column">
-                  <wp:posOffset>4209070</wp:posOffset>
+                  <wp:posOffset>1260186</wp:posOffset>
                 </wp:positionH>
                 <wp:positionV relativeFrom="paragraph">
-                  <wp:posOffset>664210</wp:posOffset>
+                  <wp:posOffset>299927</wp:posOffset>
                 </wp:positionV>
-                <wp:extent cx="230929" cy="0"/>
-                <wp:effectExtent l="0" t="76200" r="17145" b="95250"/>
-                <wp:wrapNone/>
-                <wp:docPr id="7" name="Conector recto de flecha 7"/>
-                <wp:cNvGraphicFramePr/>
-                <a:graphic xmlns:a="http://schemas.openxmlformats.org/drawingml/2006/main">
-                  <a:graphicData uri="http://schemas.microsoft.com/office/word/2010/wordprocessingShape">
-                    <wps:wsp>
-                      <wps:cNvCnPr/>
-                      <wps:spPr>
-                        <a:xfrm>
-                          <a:off x="0" y="0"/>
-                          <a:ext cx="230929" cy="0"/>
-                        </a:xfrm>
-                        <a:prstGeom prst="straightConnector1">
-                          <a:avLst/>
-                        </a:prstGeom>
-                        <a:ln>
-                          <a:tailEnd type="triangle"/>
-                        </a:ln>
-                      </wps:spPr>
-                      <wps:style>
-                        <a:lnRef idx="1">
-                          <a:schemeClr val="dk1"/>
-                        </a:lnRef>
-                        <a:fillRef idx="0">
-                          <a:schemeClr val="dk1"/>
-                        </a:fillRef>
-                        <a:effectRef idx="0">
-                          <a:schemeClr val="dk1"/>
-                        </a:effectRef>
-                        <a:fontRef idx="minor">
-                          <a:schemeClr val="tx1"/>
-                        </a:fontRef>
-                      </wps:style>
-                      <wps:bodyPr/>
-                    </wps:wsp>
-                  </a:graphicData>
-                </a:graphic>
-              </wp:anchor>
-            </w:drawing>
-          </mc:Choice>
-          <mc:Fallback>
-            <w:pict>
-              <v:shape w14:anchorId="62725134" id="Conector recto de flecha 7" o:spid="_x0000_s1026" type="#_x0000_t32" style="position:absolute;margin-left:331.4pt;margin-top:52.3pt;width:18.2pt;height:0;z-index:251707392;visibility:visible;mso-wrap-style:square;mso-wrap-distance-left:9pt;mso-wrap-distance-top:0;mso-wrap-distance-right:9pt;mso-wrap-distance-bottom:0;mso-position-horizontal:absolute;mso-position-horizontal-relative:text;mso-position-vertical:absolute;mso-position-vertical-relative:text" o:gfxdata="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" strokecolor="black [3200]" strokeweight=".5pt">
-                <v:stroke endarrow="block" joinstyle="miter"/>
-              </v:shape>
-            </w:pict>
-          </mc:Fallback>
-        </mc:AlternateContent>
-      </w:r>
-      <w:r>
-        <w:rPr>
-          <w:noProof/>
-        </w:rPr>
-        <mc:AlternateContent>
-          <mc:Choice Requires="wpg">
-            <w:drawing>
-              <wp:anchor distT="0" distB="0" distL="114300" distR="114300" simplePos="0" relativeHeight="251705344" behindDoc="0" locked="0" layoutInCell="1" allowOverlap="1" wp14:anchorId="0A657919" wp14:editId="7EACF0BA">
-                <wp:simplePos x="0" y="0"/>
-                <wp:positionH relativeFrom="column">
-                  <wp:posOffset>1520532</wp:posOffset>
-                </wp:positionH>
-                <wp:positionV relativeFrom="paragraph">
-                  <wp:posOffset>354330</wp:posOffset>
-                </wp:positionV>
-                <wp:extent cx="3036887" cy="771525"/>
-                <wp:effectExtent l="0" t="0" r="0" b="28575"/>
+                <wp:extent cx="3431868" cy="827405"/>
+                <wp:effectExtent l="0" t="0" r="0" b="10795"/>
                 <wp:wrapNone/>
                 <wp:docPr id="41" name="Grupo 41"/>
                 <wp:cNvGraphicFramePr/>
@@ -1101,9 +1035,9 @@
                       <wpg:grpSpPr>
                         <a:xfrm>
                           <a:off x="0" y="0"/>
-                          <a:ext cx="3036887" cy="771525"/>
-                          <a:chOff x="0" y="0"/>
-                          <a:chExt cx="3036887" cy="771525"/>
+                          <a:ext cx="3431868" cy="827405"/>
+                          <a:chOff x="-259812" y="-56274"/>
+                          <a:chExt cx="3432501" cy="827799"/>
                         </a:xfrm>
                       </wpg:grpSpPr>
                       <wps:wsp>
@@ -1203,9 +1137,9 @@
                         <wps:cNvPr id="34" name="Conector recto de flecha 34"/>
                         <wps:cNvCnPr/>
                         <wps:spPr>
-                          <a:xfrm>
-                            <a:off x="66675" y="314325"/>
-                            <a:ext cx="230953" cy="0"/>
+                          <a:xfrm flipV="1">
+                            <a:off x="-123619" y="314149"/>
+                            <a:ext cx="421199" cy="2985"/>
                           </a:xfrm>
                           <a:prstGeom prst="straightConnector1">
                             <a:avLst/>
@@ -1431,8 +1365,8 @@
                         <wps:cNvSpPr txBox="1"/>
                         <wps:spPr>
                           <a:xfrm>
-                            <a:off x="0" y="0"/>
-                            <a:ext cx="641985" cy="203200"/>
+                            <a:off x="-259812" y="-56274"/>
+                            <a:ext cx="641985" cy="366472"/>
                           </a:xfrm>
                           <a:prstGeom prst="rect">
                             <a:avLst/>
@@ -1457,7 +1391,7 @@
                                   <w:sz w:val="16"/>
                                   <w:szCs w:val="16"/>
                                 </w:rPr>
-                                <w:t>Referencia</w:t>
+                                <w:t>Salida esperada</w:t>
                               </w:r>
                             </w:p>
                           </w:txbxContent>
@@ -1517,8 +1451,8 @@
                         <wps:cNvSpPr txBox="1"/>
                         <wps:spPr>
                           <a:xfrm>
-                            <a:off x="2395537" y="0"/>
-                            <a:ext cx="641350" cy="203200"/>
+                            <a:off x="2531339" y="-46968"/>
+                            <a:ext cx="641350" cy="364279"/>
                           </a:xfrm>
                           <a:prstGeom prst="rect">
                             <a:avLst/>
@@ -1532,6 +1466,7 @@
                           <w:txbxContent>
                             <w:p>
                               <w:pPr>
+                                <w:spacing w:after="0"/>
                                 <w:jc w:val="center"/>
                                 <w:rPr>
                                   <w:sz w:val="16"/>
@@ -1544,6 +1479,23 @@
                                   <w:szCs w:val="16"/>
                                 </w:rPr>
                                 <w:t>Salida</w:t>
+                              </w:r>
+                            </w:p>
+                            <w:p>
+                              <w:pPr>
+                                <w:spacing w:after="0"/>
+                                <w:jc w:val="center"/>
+                                <w:rPr>
+                                  <w:sz w:val="16"/>
+                                  <w:szCs w:val="16"/>
+                                </w:rPr>
+                              </w:pPr>
+                              <w:r>
+                                <w:rPr>
+                                  <w:sz w:val="16"/>
+                                  <w:szCs w:val="16"/>
+                                </w:rPr>
+                                <w:t>real</w:t>
                               </w:r>
                             </w:p>
                           </w:txbxContent>
@@ -1708,12 +1660,18 @@
                     </wpg:wgp>
                   </a:graphicData>
                 </a:graphic>
+                <wp14:sizeRelH relativeFrom="margin">
+                  <wp14:pctWidth>0</wp14:pctWidth>
+                </wp14:sizeRelH>
+                <wp14:sizeRelV relativeFrom="margin">
+                  <wp14:pctHeight>0</wp14:pctHeight>
+                </wp14:sizeRelV>
               </wp:anchor>
             </w:drawing>
           </mc:Choice>
           <mc:Fallback>
             <w:pict>
-              <v:group w14:anchorId="0A657919" id="Grupo 41" o:spid="_x0000_s1045" style="position:absolute;margin-left:119.75pt;margin-top:27.9pt;width:239.1pt;height:60.75pt;z-index:251705344" coordsize="30368,7715" o:gfxdata="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">
+              <v:group w14:anchorId="0A657919" id="Grupo 41" o:spid="_x0000_s1045" style="position:absolute;margin-left:99.25pt;margin-top:23.6pt;width:270.25pt;height:65.15pt;z-index:251705344;mso-width-relative:margin;mso-height-relative:margin" coordorigin="-2598,-562" coordsize="34325,8277" o:gfxdata="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">
                 <v:shape id="Conector recto de flecha 31" o:spid="_x0000_s1046" type="#_x0000_t32" style="position:absolute;left:4048;top:3143;width:3103;height:0;visibility:visible;mso-wrap-style:square" o:connectortype="straight" o:gfxdata="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" strokecolor="black [3200]" strokeweight=".5pt">
                   <v:stroke endarrow="block" joinstyle="miter"/>
                 </v:shape>
@@ -1723,7 +1681,7 @@
                 <v:shape id="Conector recto de flecha 33" o:spid="_x0000_s1048" type="#_x0000_t32" style="position:absolute;left:23336;top:3143;width:2471;height:0;visibility:visible;mso-wrap-style:square" o:connectortype="straight" o:gfxdata="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" strokecolor="black [3200]" strokeweight=".5pt">
                   <v:stroke endarrow="block" joinstyle="miter"/>
                 </v:shape>
-                <v:shape id="Conector recto de flecha 34" o:spid="_x0000_s1049" type="#_x0000_t32" style="position:absolute;left:666;top:3143;width:2310;height:0;visibility:visible;mso-wrap-style:square" o:connectortype="straight" o:gfxdata="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" strokecolor="black [3200]" strokeweight=".5pt">
+                <v:shape id="Conector recto de flecha 34" o:spid="_x0000_s1049" type="#_x0000_t32" style="position:absolute;left:-1236;top:3141;width:4211;height:30;flip:y;visibility:visible;mso-wrap-style:square" o:connectortype="straight" o:gfxdata="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" strokecolor="black [3200]" strokeweight=".5pt">
                   <v:stroke endarrow="block" joinstyle="miter"/>
                 </v:shape>
                 <v:roundrect id="Rectángulo: esquinas redondeadas 22" o:spid="_x0000_s1050" style="position:absolute;left:7143;top:2000;width:7239;height:2286;visibility:visible;mso-wrap-style:square;v-text-anchor:middle" arcsize="12743f" o:gfxdata="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" filled="f" strokecolor="black [3213]" strokeweight="1pt">
@@ -1801,7 +1759,7 @@
                     </w:txbxContent>
                   </v:textbox>
                 </v:roundrect>
-                <v:shape id="Cuadro de texto 25" o:spid="_x0000_s1053" type="#_x0000_t202" style="position:absolute;width:6419;height:2032;visibility:visible;mso-wrap-style:square;v-text-anchor:top" o:gfxdata="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" filled="f" stroked="f" strokeweight=".5pt">
+                <v:shape id="Cuadro de texto 25" o:spid="_x0000_s1053" type="#_x0000_t202" style="position:absolute;left:-2598;top:-562;width:6419;height:3663;visibility:visible;mso-wrap-style:square;v-text-anchor:top" o:gfxdata="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" filled="f" stroked="f" strokeweight=".5pt">
                   <v:textbox>
                     <w:txbxContent>
                       <w:p>
@@ -1817,7 +1775,7 @@
                             <w:sz w:val="16"/>
                             <w:szCs w:val="16"/>
                           </w:rPr>
-                          <w:t>Referencia</w:t>
+                          <w:t>Salida esperada</w:t>
                         </w:r>
                       </w:p>
                     </w:txbxContent>
@@ -1845,11 +1803,12 @@
                     </w:txbxContent>
                   </v:textbox>
                 </v:shape>
-                <v:shape id="Cuadro de texto 28" o:spid="_x0000_s1055" type="#_x0000_t202" style="position:absolute;left:23955;width:6413;height:2032;visibility:visible;mso-wrap-style:square;v-text-anchor:top" o:gfxdata="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" filled="f" stroked="f" strokeweight=".5pt">
+                <v:shape id="Cuadro de texto 28" o:spid="_x0000_s1055" type="#_x0000_t202" style="position:absolute;left:25313;top:-469;width:6413;height:3642;visibility:visible;mso-wrap-style:square;v-text-anchor:top" o:gfxdata="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" filled="f" stroked="f" strokeweight=".5pt">
                   <v:textbox>
                     <w:txbxContent>
                       <w:p>
                         <w:pPr>
+                          <w:spacing w:after="0"/>
                           <w:jc w:val="center"/>
                           <w:rPr>
                             <w:sz w:val="16"/>
@@ -1862,6 +1821,23 @@
                             <w:szCs w:val="16"/>
                           </w:rPr>
                           <w:t>Salida</w:t>
+                        </w:r>
+                      </w:p>
+                      <w:p>
+                        <w:pPr>
+                          <w:spacing w:after="0"/>
+                          <w:jc w:val="center"/>
+                          <w:rPr>
+                            <w:sz w:val="16"/>
+                            <w:szCs w:val="16"/>
+                          </w:rPr>
+                        </w:pPr>
+                        <w:r>
+                          <w:rPr>
+                            <w:sz w:val="16"/>
+                            <w:szCs w:val="16"/>
+                          </w:rPr>
+                          <w:t>real</w:t>
                         </w:r>
                       </w:p>
                     </w:txbxContent>
@@ -1896,13 +1872,177 @@
         </mc:AlternateContent>
       </w:r>
       <w:r>
+        <w:rPr>
+          <w:noProof/>
+        </w:rPr>
+        <mc:AlternateContent>
+          <mc:Choice Requires="wps">
+            <w:drawing>
+              <wp:anchor distT="0" distB="0" distL="114300" distR="114300" simplePos="0" relativeHeight="251709440" behindDoc="0" locked="0" layoutInCell="1" allowOverlap="1" wp14:anchorId="74CA29A0" wp14:editId="4A39672D">
+                <wp:simplePos x="0" y="0"/>
+                <wp:positionH relativeFrom="column">
+                  <wp:posOffset>1848346</wp:posOffset>
+                </wp:positionH>
+                <wp:positionV relativeFrom="paragraph">
+                  <wp:posOffset>360685</wp:posOffset>
+                </wp:positionV>
+                <wp:extent cx="409852" cy="203103"/>
+                <wp:effectExtent l="0" t="0" r="0" b="6985"/>
+                <wp:wrapNone/>
+                <wp:docPr id="8" name="Cuadro de texto 8"/>
+                <wp:cNvGraphicFramePr/>
+                <a:graphic xmlns:a="http://schemas.openxmlformats.org/drawingml/2006/main">
+                  <a:graphicData uri="http://schemas.microsoft.com/office/word/2010/wordprocessingShape">
+                    <wps:wsp>
+                      <wps:cNvSpPr txBox="1"/>
+                      <wps:spPr>
+                        <a:xfrm>
+                          <a:off x="0" y="0"/>
+                          <a:ext cx="409852" cy="203103"/>
+                        </a:xfrm>
+                        <a:prstGeom prst="rect">
+                          <a:avLst/>
+                        </a:prstGeom>
+                        <a:noFill/>
+                        <a:ln w="6350">
+                          <a:noFill/>
+                        </a:ln>
+                      </wps:spPr>
+                      <wps:txbx>
+                        <w:txbxContent>
+                          <w:p>
+                            <w:pPr>
+                              <w:jc w:val="center"/>
+                              <w:rPr>
+                                <w:sz w:val="16"/>
+                                <w:szCs w:val="16"/>
+                              </w:rPr>
+                            </w:pPr>
+                            <w:r>
+                              <w:rPr>
+                                <w:sz w:val="16"/>
+                                <w:szCs w:val="16"/>
+                              </w:rPr>
+                              <w:t>Error</w:t>
+                            </w:r>
+                          </w:p>
+                        </w:txbxContent>
+                      </wps:txbx>
+                      <wps:bodyPr rot="0" spcFirstLastPara="0" vertOverflow="overflow" horzOverflow="overflow" vert="horz" wrap="square" lIns="91440" tIns="45720" rIns="91440" bIns="45720" numCol="1" spcCol="0" rtlCol="0" fromWordArt="0" anchor="t" anchorCtr="0" forceAA="0" compatLnSpc="1">
+                        <a:prstTxWarp prst="textNoShape">
+                          <a:avLst/>
+                        </a:prstTxWarp>
+                        <a:noAutofit/>
+                      </wps:bodyPr>
+                    </wps:wsp>
+                  </a:graphicData>
+                </a:graphic>
+                <wp14:sizeRelH relativeFrom="margin">
+                  <wp14:pctWidth>0</wp14:pctWidth>
+                </wp14:sizeRelH>
+              </wp:anchor>
+            </w:drawing>
+          </mc:Choice>
+          <mc:Fallback>
+            <w:pict>
+              <v:shape w14:anchorId="74CA29A0" id="Cuadro de texto 8" o:spid="_x0000_s1060" type="#_x0000_t202" style="position:absolute;margin-left:145.55pt;margin-top:28.4pt;width:32.25pt;height:16pt;z-index:251709440;visibility:visible;mso-wrap-style:square;mso-width-percent:0;mso-wrap-distance-left:9pt;mso-wrap-distance-top:0;mso-wrap-distance-right:9pt;mso-wrap-distance-bottom:0;mso-position-horizontal:absolute;mso-position-horizontal-relative:text;mso-position-vertical:absolute;mso-position-vertical-relative:text;mso-width-percent:0;mso-width-relative:margin;v-text-anchor:top" o:gfxdata="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" filled="f" stroked="f" strokeweight=".5pt">
+                <v:textbox>
+                  <w:txbxContent>
+                    <w:p>
+                      <w:pPr>
+                        <w:jc w:val="center"/>
+                        <w:rPr>
+                          <w:sz w:val="16"/>
+                          <w:szCs w:val="16"/>
+                        </w:rPr>
+                      </w:pPr>
+                      <w:r>
+                        <w:rPr>
+                          <w:sz w:val="16"/>
+                          <w:szCs w:val="16"/>
+                        </w:rPr>
+                        <w:t>Error</w:t>
+                      </w:r>
+                    </w:p>
+                  </w:txbxContent>
+                </v:textbox>
+              </v:shape>
+            </w:pict>
+          </mc:Fallback>
+        </mc:AlternateContent>
+      </w:r>
+      <w:r>
+        <w:rPr>
+          <w:noProof/>
+        </w:rPr>
+        <mc:AlternateContent>
+          <mc:Choice Requires="wps">
+            <w:drawing>
+              <wp:anchor distT="0" distB="0" distL="114300" distR="114300" simplePos="0" relativeHeight="251707392" behindDoc="0" locked="0" layoutInCell="1" allowOverlap="1" wp14:anchorId="04DE94EC" wp14:editId="6C095487">
+                <wp:simplePos x="0" y="0"/>
+                <wp:positionH relativeFrom="column">
+                  <wp:posOffset>4209070</wp:posOffset>
+                </wp:positionH>
+                <wp:positionV relativeFrom="paragraph">
+                  <wp:posOffset>664210</wp:posOffset>
+                </wp:positionV>
+                <wp:extent cx="230929" cy="0"/>
+                <wp:effectExtent l="0" t="76200" r="17145" b="95250"/>
+                <wp:wrapNone/>
+                <wp:docPr id="7" name="Conector recto de flecha 7"/>
+                <wp:cNvGraphicFramePr/>
+                <a:graphic xmlns:a="http://schemas.openxmlformats.org/drawingml/2006/main">
+                  <a:graphicData uri="http://schemas.microsoft.com/office/word/2010/wordprocessingShape">
+                    <wps:wsp>
+                      <wps:cNvCnPr/>
+                      <wps:spPr>
+                        <a:xfrm>
+                          <a:off x="0" y="0"/>
+                          <a:ext cx="230929" cy="0"/>
+                        </a:xfrm>
+                        <a:prstGeom prst="straightConnector1">
+                          <a:avLst/>
+                        </a:prstGeom>
+                        <a:ln>
+                          <a:tailEnd type="triangle"/>
+                        </a:ln>
+                      </wps:spPr>
+                      <wps:style>
+                        <a:lnRef idx="1">
+                          <a:schemeClr val="dk1"/>
+                        </a:lnRef>
+                        <a:fillRef idx="0">
+                          <a:schemeClr val="dk1"/>
+                        </a:fillRef>
+                        <a:effectRef idx="0">
+                          <a:schemeClr val="dk1"/>
+                        </a:effectRef>
+                        <a:fontRef idx="minor">
+                          <a:schemeClr val="tx1"/>
+                        </a:fontRef>
+                      </wps:style>
+                      <wps:bodyPr/>
+                    </wps:wsp>
+                  </a:graphicData>
+                </a:graphic>
+              </wp:anchor>
+            </w:drawing>
+          </mc:Choice>
+          <mc:Fallback>
+            <w:pict>
+              <v:shape w14:anchorId="754BA6C9" id="Conector recto de flecha 7" o:spid="_x0000_s1026" type="#_x0000_t32" style="position:absolute;margin-left:331.4pt;margin-top:52.3pt;width:18.2pt;height:0;z-index:251707392;visibility:visible;mso-wrap-style:square;mso-wrap-distance-left:9pt;mso-wrap-distance-top:0;mso-wrap-distance-right:9pt;mso-wrap-distance-bottom:0;mso-position-horizontal:absolute;mso-position-horizontal-relative:text;mso-position-vertical:absolute;mso-position-vertical-relative:text" o:gfxdata="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" strokecolor="black [3200]" strokeweight=".5pt">
+                <v:stroke endarrow="block" joinstyle="miter"/>
+              </v:shape>
+            </w:pict>
+          </mc:Fallback>
+        </mc:AlternateContent>
+      </w:r>
+      <w:r>
         <w:t>EsquemasControl_ESP.png</w:t>
       </w:r>
       <w:r>
         <w:t xml:space="preserve"> </w:t>
       </w:r>
-      <w:bookmarkStart w:id="0" w:name="_GoBack"/>
-      <w:bookmarkEnd w:id="0"/>
     </w:p>
     <w:sectPr>
       <w:pgSz w:w="12240" w:h="15840"/>

--- a/EsquemasESP.docx
+++ b/EsquemasESP.docx
@@ -10,7 +10,7 @@
         <mc:AlternateContent>
           <mc:Choice Requires="wpg">
             <w:drawing>
-              <wp:anchor distT="0" distB="0" distL="114300" distR="114300" simplePos="0" relativeHeight="251671552" behindDoc="0" locked="0" layoutInCell="1" allowOverlap="1" wp14:anchorId="3BE4B7A9" wp14:editId="506694C0">
+              <wp:anchor distT="0" distB="0" distL="114300" distR="114300" simplePos="0" relativeHeight="251670528" behindDoc="0" locked="0" layoutInCell="1" allowOverlap="1" wp14:anchorId="3BE4B7A9" wp14:editId="319B3C82">
                 <wp:simplePos x="0" y="0"/>
                 <wp:positionH relativeFrom="margin">
                   <wp:posOffset>1205865</wp:posOffset>
@@ -752,7 +752,7 @@
           </mc:Choice>
           <mc:Fallback>
             <w:pict>
-              <v:group w14:anchorId="3BE4B7A9" id="Grupo 21" o:spid="_x0000_s1026" style="position:absolute;margin-left:94.95pt;margin-top:22.65pt;width:252pt;height:181pt;z-index:251671552;mso-position-horizontal-relative:margin;mso-width-relative:margin;mso-height-relative:margin" coordorigin=",-63" coordsize="32004,22987" o:gfxdata="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">
+              <v:group w14:anchorId="3BE4B7A9" id="Grupo 21" o:spid="_x0000_s1026" style="position:absolute;margin-left:94.95pt;margin-top:22.65pt;width:252pt;height:181pt;z-index:251670528;mso-position-horizontal-relative:margin;mso-width-relative:margin;mso-height-relative:margin" coordorigin=",-63" coordsize="32004,22987" o:gfxdata="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">
                 <v:group id="Grupo 20" o:spid="_x0000_s1027" style="position:absolute;top:-63;width:32004;height:22986" coordorigin=",-63" coordsize="32004,22987" o:gfxdata="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">
                   <v:roundrect id="Rectángulo: esquinas redondeadas 2" o:spid="_x0000_s1028" style="position:absolute;left:8699;top:444;width:22670;height:21590;visibility:visible;mso-wrap-style:square;v-text-anchor:middle" arcsize="3213f" o:gfxdata="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" fillcolor="white [3201]" strokecolor="black [3200]" strokeweight="1pt">
                     <v:stroke joinstyle="miter"/>
@@ -1015,7 +1015,7 @@
         <mc:AlternateContent>
           <mc:Choice Requires="wpg">
             <w:drawing>
-              <wp:anchor distT="0" distB="0" distL="114300" distR="114300" simplePos="0" relativeHeight="251705344" behindDoc="0" locked="0" layoutInCell="1" allowOverlap="1" wp14:anchorId="0A657919" wp14:editId="5BC257D3">
+              <wp:anchor distT="0" distB="0" distL="114300" distR="114300" simplePos="0" relativeHeight="251704320" behindDoc="0" locked="0" layoutInCell="1" allowOverlap="1" wp14:anchorId="0A657919" wp14:editId="2B6D038C">
                 <wp:simplePos x="0" y="0"/>
                 <wp:positionH relativeFrom="column">
                   <wp:posOffset>1260186</wp:posOffset>
@@ -1671,7 +1671,7 @@
           </mc:Choice>
           <mc:Fallback>
             <w:pict>
-              <v:group w14:anchorId="0A657919" id="Grupo 41" o:spid="_x0000_s1045" style="position:absolute;margin-left:99.25pt;margin-top:23.6pt;width:270.25pt;height:65.15pt;z-index:251705344;mso-width-relative:margin;mso-height-relative:margin" coordorigin="-2598,-562" coordsize="34325,8277" o:gfxdata="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">
+              <v:group w14:anchorId="0A657919" id="Grupo 41" o:spid="_x0000_s1045" style="position:absolute;margin-left:99.25pt;margin-top:23.6pt;width:270.25pt;height:65.15pt;z-index:251704320;mso-width-relative:margin;mso-height-relative:margin" coordorigin="-2598,-562" coordsize="34325,8277" o:gfxdata="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">
                 <v:shape id="Conector recto de flecha 31" o:spid="_x0000_s1046" type="#_x0000_t32" style="position:absolute;left:4048;top:3143;width:3103;height:0;visibility:visible;mso-wrap-style:square" o:connectortype="straight" o:gfxdata="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" strokecolor="black [3200]" strokeweight=".5pt">
                   <v:stroke endarrow="block" joinstyle="miter"/>
                 </v:shape>
@@ -1878,7 +1878,7 @@
         <mc:AlternateContent>
           <mc:Choice Requires="wps">
             <w:drawing>
-              <wp:anchor distT="0" distB="0" distL="114300" distR="114300" simplePos="0" relativeHeight="251709440" behindDoc="0" locked="0" layoutInCell="1" allowOverlap="1" wp14:anchorId="74CA29A0" wp14:editId="4A39672D">
+              <wp:anchor distT="0" distB="0" distL="114300" distR="114300" simplePos="0" relativeHeight="251708416" behindDoc="0" locked="0" layoutInCell="1" allowOverlap="1" wp14:anchorId="74CA29A0" wp14:editId="102DCDCE">
                 <wp:simplePos x="0" y="0"/>
                 <wp:positionH relativeFrom="column">
                   <wp:posOffset>1848346</wp:posOffset>
@@ -1945,7 +1945,7 @@
           </mc:Choice>
           <mc:Fallback>
             <w:pict>
-              <v:shape w14:anchorId="74CA29A0" id="Cuadro de texto 8" o:spid="_x0000_s1060" type="#_x0000_t202" style="position:absolute;margin-left:145.55pt;margin-top:28.4pt;width:32.25pt;height:16pt;z-index:251709440;visibility:visible;mso-wrap-style:square;mso-width-percent:0;mso-wrap-distance-left:9pt;mso-wrap-distance-top:0;mso-wrap-distance-right:9pt;mso-wrap-distance-bottom:0;mso-position-horizontal:absolute;mso-position-horizontal-relative:text;mso-position-vertical:absolute;mso-position-vertical-relative:text;mso-width-percent:0;mso-width-relative:margin;v-text-anchor:top" o:gfxdata="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" filled="f" stroked="f" strokeweight=".5pt">
+              <v:shape w14:anchorId="74CA29A0" id="Cuadro de texto 8" o:spid="_x0000_s1060" type="#_x0000_t202" style="position:absolute;margin-left:145.55pt;margin-top:28.4pt;width:32.25pt;height:16pt;z-index:251708416;visibility:visible;mso-wrap-style:square;mso-width-percent:0;mso-wrap-distance-left:9pt;mso-wrap-distance-top:0;mso-wrap-distance-right:9pt;mso-wrap-distance-bottom:0;mso-position-horizontal:absolute;mso-position-horizontal-relative:text;mso-position-vertical:absolute;mso-position-vertical-relative:text;mso-width-percent:0;mso-width-relative:margin;v-text-anchor:top" o:gfxdata="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" filled="f" stroked="f" strokeweight=".5pt">
                 <v:textbox>
                   <w:txbxContent>
                     <w:p>
@@ -1978,7 +1978,7 @@
         <mc:AlternateContent>
           <mc:Choice Requires="wps">
             <w:drawing>
-              <wp:anchor distT="0" distB="0" distL="114300" distR="114300" simplePos="0" relativeHeight="251707392" behindDoc="0" locked="0" layoutInCell="1" allowOverlap="1" wp14:anchorId="04DE94EC" wp14:editId="6C095487">
+              <wp:anchor distT="0" distB="0" distL="114300" distR="114300" simplePos="0" relativeHeight="251706368" behindDoc="0" locked="0" layoutInCell="1" allowOverlap="1" wp14:anchorId="04DE94EC" wp14:editId="483D174D">
                 <wp:simplePos x="0" y="0"/>
                 <wp:positionH relativeFrom="column">
                   <wp:posOffset>4209070</wp:posOffset>
@@ -2030,7 +2030,7 @@
           </mc:Choice>
           <mc:Fallback>
             <w:pict>
-              <v:shape w14:anchorId="754BA6C9" id="Conector recto de flecha 7" o:spid="_x0000_s1026" type="#_x0000_t32" style="position:absolute;margin-left:331.4pt;margin-top:52.3pt;width:18.2pt;height:0;z-index:251707392;visibility:visible;mso-wrap-style:square;mso-wrap-distance-left:9pt;mso-wrap-distance-top:0;mso-wrap-distance-right:9pt;mso-wrap-distance-bottom:0;mso-position-horizontal:absolute;mso-position-horizontal-relative:text;mso-position-vertical:absolute;mso-position-vertical-relative:text" o:gfxdata="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" strokecolor="black [3200]" strokeweight=".5pt">
+              <v:shape w14:anchorId="22213CA1" id="Conector recto de flecha 7" o:spid="_x0000_s1026" type="#_x0000_t32" style="position:absolute;margin-left:331.4pt;margin-top:52.3pt;width:18.2pt;height:0;z-index:251706368;visibility:visible;mso-wrap-style:square;mso-wrap-distance-left:9pt;mso-wrap-distance-top:0;mso-wrap-distance-right:9pt;mso-wrap-distance-bottom:0;mso-position-horizontal:absolute;mso-position-horizontal-relative:text;mso-position-vertical:absolute;mso-position-vertical-relative:text" o:gfxdata="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" strokecolor="black [3200]" strokeweight=".5pt">
                 <v:stroke endarrow="block" joinstyle="miter"/>
               </v:shape>
             </w:pict>
@@ -2042,6 +2042,676 @@
       </w:r>
       <w:r>
         <w:t xml:space="preserve"> </w:t>
+      </w:r>
+    </w:p>
+    <w:p>
+      <w:pPr>
+        <w:tabs>
+          <w:tab w:val="left" w:pos="1170"/>
+        </w:tabs>
+      </w:pPr>
+    </w:p>
+    <w:p>
+      <w:pPr>
+        <w:tabs>
+          <w:tab w:val="left" w:pos="1170"/>
+        </w:tabs>
+      </w:pPr>
+    </w:p>
+    <w:p>
+      <w:pPr>
+        <w:tabs>
+          <w:tab w:val="left" w:pos="1170"/>
+        </w:tabs>
+      </w:pPr>
+    </w:p>
+    <w:p>
+      <w:pPr>
+        <w:tabs>
+          <w:tab w:val="left" w:pos="1170"/>
+        </w:tabs>
+      </w:pPr>
+    </w:p>
+    <w:p>
+      <w:pPr>
+        <w:tabs>
+          <w:tab w:val="left" w:pos="1170"/>
+        </w:tabs>
+      </w:pPr>
+      <w:r>
+        <w:t>JackConexion.png</w:t>
+      </w:r>
+    </w:p>
+    <w:p>
+      <w:pPr>
+        <w:tabs>
+          <w:tab w:val="left" w:pos="1170"/>
+        </w:tabs>
+      </w:pPr>
+      <w:r>
+        <w:rPr>
+          <w:noProof/>
+        </w:rPr>
+        <mc:AlternateContent>
+          <mc:Choice Requires="wpg">
+            <w:drawing>
+              <wp:anchor distT="0" distB="0" distL="114300" distR="114300" simplePos="0" relativeHeight="251726848" behindDoc="0" locked="0" layoutInCell="1" allowOverlap="1" wp14:anchorId="0CC57D42" wp14:editId="5D0AE7CE">
+                <wp:simplePos x="0" y="0"/>
+                <wp:positionH relativeFrom="column">
+                  <wp:posOffset>1301115</wp:posOffset>
+                </wp:positionH>
+                <wp:positionV relativeFrom="paragraph">
+                  <wp:posOffset>9525</wp:posOffset>
+                </wp:positionV>
+                <wp:extent cx="3875512" cy="2806700"/>
+                <wp:effectExtent l="0" t="0" r="0" b="0"/>
+                <wp:wrapNone/>
+                <wp:docPr id="50" name="Grupo 50"/>
+                <wp:cNvGraphicFramePr/>
+                <a:graphic xmlns:a="http://schemas.openxmlformats.org/drawingml/2006/main">
+                  <a:graphicData uri="http://schemas.microsoft.com/office/word/2010/wordprocessingGroup">
+                    <wpg:wgp>
+                      <wpg:cNvGrpSpPr/>
+                      <wpg:grpSpPr>
+                        <a:xfrm>
+                          <a:off x="0" y="0"/>
+                          <a:ext cx="3875512" cy="2806700"/>
+                          <a:chOff x="0" y="0"/>
+                          <a:chExt cx="3875512" cy="2806700"/>
+                        </a:xfrm>
+                      </wpg:grpSpPr>
+                      <pic:pic xmlns:pic="http://schemas.openxmlformats.org/drawingml/2006/picture">
+                        <pic:nvPicPr>
+                          <pic:cNvPr id="27" name="Imagen 27" descr="Cable Auxiliar 3.5 MM Select Sound"/>
+                          <pic:cNvPicPr>
+                            <a:picLocks noChangeAspect="1"/>
+                          </pic:cNvPicPr>
+                        </pic:nvPicPr>
+                        <pic:blipFill>
+                          <a:blip r:embed="rId4" cstate="print">
+                            <a:extLst>
+                              <a:ext uri="{28A0092B-C50C-407E-A947-70E740481C1C}">
+                                <a14:useLocalDpi xmlns:a14="http://schemas.microsoft.com/office/drawing/2010/main" val="0"/>
+                              </a:ext>
+                            </a:extLst>
+                          </a:blip>
+                          <a:srcRect/>
+                          <a:stretch>
+                            <a:fillRect/>
+                          </a:stretch>
+                        </pic:blipFill>
+                        <pic:spPr bwMode="auto">
+                          <a:xfrm>
+                            <a:off x="1714500" y="755650"/>
+                            <a:ext cx="1986915" cy="1986915"/>
+                          </a:xfrm>
+                          <a:prstGeom prst="rect">
+                            <a:avLst/>
+                          </a:prstGeom>
+                          <a:noFill/>
+                          <a:ln>
+                            <a:noFill/>
+                          </a:ln>
+                        </pic:spPr>
+                      </pic:pic>
+                      <pic:pic xmlns:pic="http://schemas.openxmlformats.org/drawingml/2006/picture">
+                        <pic:nvPicPr>
+                          <pic:cNvPr id="30" name="Imagen 30" descr="Cyton + Daisy Biosensing Boards (16-Channels) – OpenBCI Online ..."/>
+                          <pic:cNvPicPr>
+                            <a:picLocks noChangeAspect="1"/>
+                          </pic:cNvPicPr>
+                        </pic:nvPicPr>
+                        <pic:blipFill>
+                          <a:blip r:embed="rId5" cstate="print">
+                            <a:extLst>
+                              <a:ext uri="{28A0092B-C50C-407E-A947-70E740481C1C}">
+                                <a14:useLocalDpi xmlns:a14="http://schemas.microsoft.com/office/drawing/2010/main" val="0"/>
+                              </a:ext>
+                            </a:extLst>
+                          </a:blip>
+                          <a:srcRect/>
+                          <a:stretch>
+                            <a:fillRect/>
+                          </a:stretch>
+                        </pic:blipFill>
+                        <pic:spPr bwMode="auto">
+                          <a:xfrm>
+                            <a:off x="0" y="1009650"/>
+                            <a:ext cx="1797050" cy="1797050"/>
+                          </a:xfrm>
+                          <a:prstGeom prst="rect">
+                            <a:avLst/>
+                          </a:prstGeom>
+                          <a:noFill/>
+                          <a:ln>
+                            <a:noFill/>
+                          </a:ln>
+                        </pic:spPr>
+                      </pic:pic>
+                      <pic:pic xmlns:pic="http://schemas.openxmlformats.org/drawingml/2006/picture">
+                        <pic:nvPicPr>
+                          <pic:cNvPr id="37" name="Imagen 37" descr="Cómo conectar parlantes o auriculares a una computadora Dell ..."/>
+                          <pic:cNvPicPr>
+                            <a:picLocks noChangeAspect="1"/>
+                          </pic:cNvPicPr>
+                        </pic:nvPicPr>
+                        <pic:blipFill rotWithShape="1">
+                          <a:blip r:embed="rId6" cstate="print">
+                            <a:extLst>
+                              <a:ext uri="{28A0092B-C50C-407E-A947-70E740481C1C}">
+                                <a14:useLocalDpi xmlns:a14="http://schemas.microsoft.com/office/drawing/2010/main" val="0"/>
+                              </a:ext>
+                            </a:extLst>
+                          </a:blip>
+                          <a:srcRect l="715" t="2822" r="829" b="2935"/>
+                          <a:stretch/>
+                        </pic:blipFill>
+                        <pic:spPr bwMode="auto">
+                          <a:xfrm>
+                            <a:off x="1581150" y="0"/>
+                            <a:ext cx="2184400" cy="530225"/>
+                          </a:xfrm>
+                          <a:prstGeom prst="rect">
+                            <a:avLst/>
+                          </a:prstGeom>
+                          <a:noFill/>
+                          <a:ln>
+                            <a:noFill/>
+                          </a:ln>
+                          <a:extLst>
+                            <a:ext uri="{53640926-AAD7-44D8-BBD7-CCE9431645EC}">
+                              <a14:shadowObscured xmlns:a14="http://schemas.microsoft.com/office/drawing/2010/main"/>
+                            </a:ext>
+                          </a:extLst>
+                        </pic:spPr>
+                      </pic:pic>
+                      <wps:wsp>
+                        <wps:cNvPr id="42" name="Conector recto de flecha 42"/>
+                        <wps:cNvCnPr/>
+                        <wps:spPr>
+                          <a:xfrm flipV="1">
+                            <a:off x="3086100" y="247650"/>
+                            <a:ext cx="49417" cy="541322"/>
+                          </a:xfrm>
+                          <a:prstGeom prst="straightConnector1">
+                            <a:avLst/>
+                          </a:prstGeom>
+                          <a:ln w="38100">
+                            <a:solidFill>
+                              <a:srgbClr val="0070C0"/>
+                            </a:solidFill>
+                            <a:tailEnd type="triangle"/>
+                          </a:ln>
+                        </wps:spPr>
+                        <wps:style>
+                          <a:lnRef idx="1">
+                            <a:schemeClr val="dk1"/>
+                          </a:lnRef>
+                          <a:fillRef idx="0">
+                            <a:schemeClr val="dk1"/>
+                          </a:fillRef>
+                          <a:effectRef idx="0">
+                            <a:schemeClr val="dk1"/>
+                          </a:effectRef>
+                          <a:fontRef idx="minor">
+                            <a:schemeClr val="tx1"/>
+                          </a:fontRef>
+                        </wps:style>
+                        <wps:bodyPr/>
+                      </wps:wsp>
+                      <wps:wsp>
+                        <wps:cNvPr id="44" name="Conector: angular 44"/>
+                        <wps:cNvCnPr/>
+                        <wps:spPr>
+                          <a:xfrm flipH="1">
+                            <a:off x="1168400" y="977900"/>
+                            <a:ext cx="1206525" cy="152400"/>
+                          </a:xfrm>
+                          <a:prstGeom prst="bentConnector3">
+                            <a:avLst>
+                              <a:gd name="adj1" fmla="val 100157"/>
+                            </a:avLst>
+                          </a:prstGeom>
+                          <a:ln w="38100">
+                            <a:solidFill>
+                              <a:srgbClr val="00B050"/>
+                            </a:solidFill>
+                            <a:tailEnd type="triangle"/>
+                          </a:ln>
+                        </wps:spPr>
+                        <wps:style>
+                          <a:lnRef idx="1">
+                            <a:schemeClr val="accent1"/>
+                          </a:lnRef>
+                          <a:fillRef idx="0">
+                            <a:schemeClr val="accent1"/>
+                          </a:fillRef>
+                          <a:effectRef idx="0">
+                            <a:schemeClr val="accent1"/>
+                          </a:effectRef>
+                          <a:fontRef idx="minor">
+                            <a:schemeClr val="tx1"/>
+                          </a:fontRef>
+                        </wps:style>
+                        <wps:bodyPr/>
+                      </wps:wsp>
+                      <wps:wsp>
+                        <wps:cNvPr id="45" name="Conector: angular 45"/>
+                        <wps:cNvCnPr/>
+                        <wps:spPr>
+                          <a:xfrm flipH="1">
+                            <a:off x="628650" y="977900"/>
+                            <a:ext cx="1751355" cy="180340"/>
+                          </a:xfrm>
+                          <a:prstGeom prst="bentConnector3">
+                            <a:avLst>
+                              <a:gd name="adj1" fmla="val 100157"/>
+                            </a:avLst>
+                          </a:prstGeom>
+                          <a:ln w="38100">
+                            <a:solidFill>
+                              <a:srgbClr val="00B050"/>
+                            </a:solidFill>
+                            <a:tailEnd type="triangle"/>
+                          </a:ln>
+                        </wps:spPr>
+                        <wps:style>
+                          <a:lnRef idx="1">
+                            <a:schemeClr val="accent1"/>
+                          </a:lnRef>
+                          <a:fillRef idx="0">
+                            <a:schemeClr val="accent1"/>
+                          </a:fillRef>
+                          <a:effectRef idx="0">
+                            <a:schemeClr val="accent1"/>
+                          </a:effectRef>
+                          <a:fontRef idx="minor">
+                            <a:schemeClr val="tx1"/>
+                          </a:fontRef>
+                        </wps:style>
+                        <wps:bodyPr/>
+                      </wps:wsp>
+                      <wps:wsp>
+                        <wps:cNvPr id="43" name="Conector: angular 43"/>
+                        <wps:cNvCnPr/>
+                        <wps:spPr>
+                          <a:xfrm flipH="1">
+                            <a:off x="628650" y="857250"/>
+                            <a:ext cx="1748790" cy="270095"/>
+                          </a:xfrm>
+                          <a:prstGeom prst="bentConnector3">
+                            <a:avLst>
+                              <a:gd name="adj1" fmla="val 100157"/>
+                            </a:avLst>
+                          </a:prstGeom>
+                          <a:ln w="38100">
+                            <a:solidFill>
+                              <a:srgbClr val="FF0000"/>
+                            </a:solidFill>
+                            <a:tailEnd type="triangle"/>
+                          </a:ln>
+                        </wps:spPr>
+                        <wps:style>
+                          <a:lnRef idx="1">
+                            <a:schemeClr val="accent1"/>
+                          </a:lnRef>
+                          <a:fillRef idx="0">
+                            <a:schemeClr val="accent1"/>
+                          </a:fillRef>
+                          <a:effectRef idx="0">
+                            <a:schemeClr val="accent1"/>
+                          </a:effectRef>
+                          <a:fontRef idx="minor">
+                            <a:schemeClr val="tx1"/>
+                          </a:fontRef>
+                        </wps:style>
+                        <wps:bodyPr/>
+                      </wps:wsp>
+                      <wps:wsp>
+                        <wps:cNvPr id="46" name="Cuadro de texto 46"/>
+                        <wps:cNvSpPr txBox="1"/>
+                        <wps:spPr>
+                          <a:xfrm>
+                            <a:off x="1244600" y="660400"/>
+                            <a:ext cx="628835" cy="217283"/>
+                          </a:xfrm>
+                          <a:prstGeom prst="rect">
+                            <a:avLst/>
+                          </a:prstGeom>
+                          <a:noFill/>
+                          <a:ln w="6350">
+                            <a:noFill/>
+                          </a:ln>
+                        </wps:spPr>
+                        <wps:txbx>
+                          <w:txbxContent>
+                            <w:p>
+                              <w:pPr>
+                                <w:pStyle w:val="Sinespaciado"/>
+                                <w:rPr>
+                                  <w:sz w:val="16"/>
+                                  <w:szCs w:val="16"/>
+                                </w:rPr>
+                              </w:pPr>
+                              <w:r>
+                                <w:rPr>
+                                  <w:sz w:val="16"/>
+                                  <w:szCs w:val="16"/>
+                                </w:rPr>
+                                <w:t>Izq</w:t>
+                              </w:r>
+                              <w:r>
+                                <w:rPr>
+                                  <w:sz w:val="16"/>
+                                  <w:szCs w:val="16"/>
+                                </w:rPr>
+                                <w:t>u</w:t>
+                              </w:r>
+                              <w:r>
+                                <w:rPr>
+                                  <w:sz w:val="16"/>
+                                  <w:szCs w:val="16"/>
+                                </w:rPr>
+                                <w:t>ierdo</w:t>
+                              </w:r>
+                            </w:p>
+                          </w:txbxContent>
+                        </wps:txbx>
+                        <wps:bodyPr rot="0" spcFirstLastPara="0" vertOverflow="overflow" horzOverflow="overflow" vert="horz" wrap="square" lIns="91440" tIns="45720" rIns="91440" bIns="45720" numCol="1" spcCol="0" rtlCol="0" fromWordArt="0" anchor="t" anchorCtr="0" forceAA="0" compatLnSpc="1">
+                          <a:prstTxWarp prst="textNoShape">
+                            <a:avLst/>
+                          </a:prstTxWarp>
+                          <a:noAutofit/>
+                        </wps:bodyPr>
+                      </wps:wsp>
+                      <wps:wsp>
+                        <wps:cNvPr id="47" name="Cuadro de texto 47"/>
+                        <wps:cNvSpPr txBox="1"/>
+                        <wps:spPr>
+                          <a:xfrm>
+                            <a:off x="1809750" y="927100"/>
+                            <a:ext cx="442967" cy="217283"/>
+                          </a:xfrm>
+                          <a:prstGeom prst="rect">
+                            <a:avLst/>
+                          </a:prstGeom>
+                          <a:noFill/>
+                          <a:ln w="6350">
+                            <a:noFill/>
+                          </a:ln>
+                        </wps:spPr>
+                        <wps:txbx>
+                          <w:txbxContent>
+                            <w:p>
+                              <w:pPr>
+                                <w:pStyle w:val="Sinespaciado"/>
+                                <w:rPr>
+                                  <w:sz w:val="16"/>
+                                  <w:szCs w:val="16"/>
+                                </w:rPr>
+                              </w:pPr>
+                              <w:r>
+                                <w:rPr>
+                                  <w:sz w:val="16"/>
+                                  <w:szCs w:val="16"/>
+                                </w:rPr>
+                                <w:t>Tierra</w:t>
+                              </w:r>
+                            </w:p>
+                          </w:txbxContent>
+                        </wps:txbx>
+                        <wps:bodyPr rot="0" spcFirstLastPara="0" vertOverflow="overflow" horzOverflow="overflow" vert="horz" wrap="square" lIns="91440" tIns="45720" rIns="91440" bIns="45720" numCol="1" spcCol="0" rtlCol="0" fromWordArt="0" anchor="t" anchorCtr="0" forceAA="0" compatLnSpc="1">
+                          <a:prstTxWarp prst="textNoShape">
+                            <a:avLst/>
+                          </a:prstTxWarp>
+                          <a:noAutofit/>
+                        </wps:bodyPr>
+                      </wps:wsp>
+                      <wps:wsp>
+                        <wps:cNvPr id="48" name="Cuadro de texto 48"/>
+                        <wps:cNvSpPr txBox="1"/>
+                        <wps:spPr>
+                          <a:xfrm>
+                            <a:off x="2425700" y="1543050"/>
+                            <a:ext cx="628835" cy="506994"/>
+                          </a:xfrm>
+                          <a:prstGeom prst="rect">
+                            <a:avLst/>
+                          </a:prstGeom>
+                          <a:noFill/>
+                          <a:ln w="6350">
+                            <a:noFill/>
+                          </a:ln>
+                        </wps:spPr>
+                        <wps:txbx>
+                          <w:txbxContent>
+                            <w:p>
+                              <w:pPr>
+                                <w:pStyle w:val="Sinespaciado"/>
+                                <w:jc w:val="center"/>
+                                <w:rPr>
+                                  <w:sz w:val="16"/>
+                                  <w:szCs w:val="16"/>
+                                </w:rPr>
+                              </w:pPr>
+                              <w:r>
+                                <w:rPr>
+                                  <w:sz w:val="16"/>
+                                  <w:szCs w:val="16"/>
+                                </w:rPr>
+                                <w:t>Cable Jack de audio 3.5 mm</w:t>
+                              </w:r>
+                            </w:p>
+                          </w:txbxContent>
+                        </wps:txbx>
+                        <wps:bodyPr rot="0" spcFirstLastPara="0" vertOverflow="overflow" horzOverflow="overflow" vert="horz" wrap="square" lIns="91440" tIns="45720" rIns="91440" bIns="45720" numCol="1" spcCol="0" rtlCol="0" fromWordArt="0" anchor="t" anchorCtr="0" forceAA="0" compatLnSpc="1">
+                          <a:prstTxWarp prst="textNoShape">
+                            <a:avLst/>
+                          </a:prstTxWarp>
+                          <a:noAutofit/>
+                        </wps:bodyPr>
+                      </wps:wsp>
+                      <wps:wsp>
+                        <wps:cNvPr id="49" name="Cuadro de texto 49"/>
+                        <wps:cNvSpPr txBox="1"/>
+                        <wps:spPr>
+                          <a:xfrm>
+                            <a:off x="3086100" y="368300"/>
+                            <a:ext cx="789412" cy="489830"/>
+                          </a:xfrm>
+                          <a:prstGeom prst="rect">
+                            <a:avLst/>
+                          </a:prstGeom>
+                          <a:noFill/>
+                          <a:ln w="6350">
+                            <a:noFill/>
+                          </a:ln>
+                        </wps:spPr>
+                        <wps:txbx>
+                          <w:txbxContent>
+                            <w:p>
+                              <w:pPr>
+                                <w:pStyle w:val="Sinespaciado"/>
+                                <w:jc w:val="center"/>
+                                <w:rPr>
+                                  <w:sz w:val="16"/>
+                                  <w:szCs w:val="16"/>
+                                </w:rPr>
+                              </w:pPr>
+                              <w:r>
+                                <w:rPr>
+                                  <w:sz w:val="16"/>
+                                  <w:szCs w:val="16"/>
+                                </w:rPr>
+                                <w:t>Salida de audio de computadora</w:t>
+                              </w:r>
+                            </w:p>
+                          </w:txbxContent>
+                        </wps:txbx>
+                        <wps:bodyPr rot="0" spcFirstLastPara="0" vertOverflow="overflow" horzOverflow="overflow" vert="horz" wrap="square" lIns="91440" tIns="45720" rIns="91440" bIns="45720" numCol="1" spcCol="0" rtlCol="0" fromWordArt="0" anchor="t" anchorCtr="0" forceAA="0" compatLnSpc="1">
+                          <a:prstTxWarp prst="textNoShape">
+                            <a:avLst/>
+                          </a:prstTxWarp>
+                          <a:noAutofit/>
+                        </wps:bodyPr>
+                      </wps:wsp>
+                    </wpg:wgp>
+                  </a:graphicData>
+                </a:graphic>
+              </wp:anchor>
+            </w:drawing>
+          </mc:Choice>
+          <mc:Fallback>
+            <w:pict>
+              <v:group w14:anchorId="0CC57D42" id="Grupo 50" o:spid="_x0000_s1061" style="position:absolute;margin-left:102.45pt;margin-top:.75pt;width:305.15pt;height:221pt;z-index:251726848" coordsize="38755,28067" o:gfxdata="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">
+                <v:shapetype id="_x0000_t75" coordsize="21600,21600" o:spt="75" o:preferrelative="t" path="m@4@5l@4@11@9@11@9@5xe" filled="f" stroked="f">
+                  <v:stroke joinstyle="miter"/>
+                  <v:formulas>
+                    <v:f eqn="if lineDrawn pixelLineWidth 0"/>
+                    <v:f eqn="sum @0 1 0"/>
+                    <v:f eqn="sum 0 0 @1"/>
+                    <v:f eqn="prod @2 1 2"/>
+                    <v:f eqn="prod @3 21600 pixelWidth"/>
+                    <v:f eqn="prod @3 21600 pixelHeight"/>
+                    <v:f eqn="sum @0 0 1"/>
+                    <v:f eqn="prod @6 1 2"/>
+                    <v:f eqn="prod @7 21600 pixelWidth"/>
+                    <v:f eqn="sum @8 21600 0"/>
+                    <v:f eqn="prod @7 21600 pixelHeight"/>
+                    <v:f eqn="sum @10 21600 0"/>
+                  </v:formulas>
+                  <v:path o:extrusionok="f" gradientshapeok="t" o:connecttype="rect"/>
+                  <o:lock v:ext="edit" aspectratio="t"/>
+                </v:shapetype>
+                <v:shape id="Imagen 27" o:spid="_x0000_s1062" type="#_x0000_t75" alt="Cable Auxiliar 3.5 MM Select Sound" style="position:absolute;left:17145;top:7556;width:19869;height:19869;visibility:visible;mso-wrap-style:square" o:gfxdata="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">
+                  <v:imagedata r:id="rId7" o:title="Cable Auxiliar 3"/>
+                </v:shape>
+                <v:shape id="Imagen 30" o:spid="_x0000_s1063" type="#_x0000_t75" alt="Cyton + Daisy Biosensing Boards (16-Channels) – OpenBCI Online ..." style="position:absolute;top:10096;width:17970;height:17971;visibility:visible;mso-wrap-style:square" o:gfxdata="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">
+                  <v:imagedata r:id="rId8" o:title="Cyton + Daisy Biosensing Boards (16-Channels) – OpenBCI Online .."/>
+                </v:shape>
+                <v:shape id="Imagen 37" o:spid="_x0000_s1064" type="#_x0000_t75" alt="Cómo conectar parlantes o auriculares a una computadora Dell ..." style="position:absolute;left:15811;width:21844;height:5302;visibility:visible;mso-wrap-style:square" o:gfxdata="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">
+                  <v:imagedata r:id="rId9" o:title="Cómo conectar parlantes o auriculares a una computadora Dell .." croptop="1849f" cropbottom="1923f" cropleft="469f" cropright="543f"/>
+                </v:shape>
+                <v:shape id="Conector recto de flecha 42" o:spid="_x0000_s1065" type="#_x0000_t32" style="position:absolute;left:30861;top:2476;width:494;height:5413;flip:y;visibility:visible;mso-wrap-style:square" o:connectortype="straight" o:gfxdata="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" strokecolor="#0070c0" strokeweight="3pt">
+                  <v:stroke endarrow="block" joinstyle="miter"/>
+                </v:shape>
+                <v:shape id="Conector: angular 44" o:spid="_x0000_s1066" type="#_x0000_t34" style="position:absolute;left:11684;top:9779;width:12065;height:1524;flip:x;visibility:visible;mso-wrap-style:square" o:connectortype="elbow" o:gfxdata="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" adj="21634" strokecolor="#00b050" strokeweight="3pt">
+                  <v:stroke endarrow="block"/>
+                </v:shape>
+                <v:shape id="Conector: angular 45" o:spid="_x0000_s1067" type="#_x0000_t34" style="position:absolute;left:6286;top:9779;width:17514;height:1803;flip:x;visibility:visible;mso-wrap-style:square" o:connectortype="elbow" o:gfxdata="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" adj="21634" strokecolor="#00b050" strokeweight="3pt">
+                  <v:stroke endarrow="block"/>
+                </v:shape>
+                <v:shape id="Conector: angular 43" o:spid="_x0000_s1068" type="#_x0000_t34" style="position:absolute;left:6286;top:8572;width:17488;height:2701;flip:x;visibility:visible;mso-wrap-style:square" o:connectortype="elbow" o:gfxdata="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" adj="21634" strokecolor="red" strokeweight="3pt">
+                  <v:stroke endarrow="block"/>
+                </v:shape>
+                <v:shape id="Cuadro de texto 46" o:spid="_x0000_s1069" type="#_x0000_t202" style="position:absolute;left:12446;top:6604;width:6288;height:2172;visibility:visible;mso-wrap-style:square;v-text-anchor:top" o:gfxdata="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" filled="f" stroked="f" strokeweight=".5pt">
+                  <v:textbox>
+                    <w:txbxContent>
+                      <w:p>
+                        <w:pPr>
+                          <w:pStyle w:val="Sinespaciado"/>
+                          <w:rPr>
+                            <w:sz w:val="16"/>
+                            <w:szCs w:val="16"/>
+                          </w:rPr>
+                        </w:pPr>
+                        <w:r>
+                          <w:rPr>
+                            <w:sz w:val="16"/>
+                            <w:szCs w:val="16"/>
+                          </w:rPr>
+                          <w:t>Izq</w:t>
+                        </w:r>
+                        <w:r>
+                          <w:rPr>
+                            <w:sz w:val="16"/>
+                            <w:szCs w:val="16"/>
+                          </w:rPr>
+                          <w:t>u</w:t>
+                        </w:r>
+                        <w:r>
+                          <w:rPr>
+                            <w:sz w:val="16"/>
+                            <w:szCs w:val="16"/>
+                          </w:rPr>
+                          <w:t>ierdo</w:t>
+                        </w:r>
+                      </w:p>
+                    </w:txbxContent>
+                  </v:textbox>
+                </v:shape>
+                <v:shape id="Cuadro de texto 47" o:spid="_x0000_s1070" type="#_x0000_t202" style="position:absolute;left:18097;top:9271;width:4430;height:2172;visibility:visible;mso-wrap-style:square;v-text-anchor:top" o:gfxdata="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" filled="f" stroked="f" strokeweight=".5pt">
+                  <v:textbox>
+                    <w:txbxContent>
+                      <w:p>
+                        <w:pPr>
+                          <w:pStyle w:val="Sinespaciado"/>
+                          <w:rPr>
+                            <w:sz w:val="16"/>
+                            <w:szCs w:val="16"/>
+                          </w:rPr>
+                        </w:pPr>
+                        <w:r>
+                          <w:rPr>
+                            <w:sz w:val="16"/>
+                            <w:szCs w:val="16"/>
+                          </w:rPr>
+                          <w:t>Tierra</w:t>
+                        </w:r>
+                      </w:p>
+                    </w:txbxContent>
+                  </v:textbox>
+                </v:shape>
+                <v:shape id="Cuadro de texto 48" o:spid="_x0000_s1071" type="#_x0000_t202" style="position:absolute;left:24257;top:15430;width:6288;height:5070;visibility:visible;mso-wrap-style:square;v-text-anchor:top" o:gfxdata="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" filled="f" stroked="f" strokeweight=".5pt">
+                  <v:textbox>
+                    <w:txbxContent>
+                      <w:p>
+                        <w:pPr>
+                          <w:pStyle w:val="Sinespaciado"/>
+                          <w:jc w:val="center"/>
+                          <w:rPr>
+                            <w:sz w:val="16"/>
+                            <w:szCs w:val="16"/>
+                          </w:rPr>
+                        </w:pPr>
+                        <w:r>
+                          <w:rPr>
+                            <w:sz w:val="16"/>
+                            <w:szCs w:val="16"/>
+                          </w:rPr>
+                          <w:t>Cable Jack de audio 3.5 mm</w:t>
+                        </w:r>
+                      </w:p>
+                    </w:txbxContent>
+                  </v:textbox>
+                </v:shape>
+                <v:shape id="Cuadro de texto 49" o:spid="_x0000_s1072" type="#_x0000_t202" style="position:absolute;left:30861;top:3683;width:7894;height:4898;visibility:visible;mso-wrap-style:square;v-text-anchor:top" o:gfxdata="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" filled="f" stroked="f" strokeweight=".5pt">
+                  <v:textbox>
+                    <w:txbxContent>
+                      <w:p>
+                        <w:pPr>
+                          <w:pStyle w:val="Sinespaciado"/>
+                          <w:jc w:val="center"/>
+                          <w:rPr>
+                            <w:sz w:val="16"/>
+                            <w:szCs w:val="16"/>
+                          </w:rPr>
+                        </w:pPr>
+                        <w:r>
+                          <w:rPr>
+                            <w:sz w:val="16"/>
+                            <w:szCs w:val="16"/>
+                          </w:rPr>
+                          <w:t>Salida de audio de computadora</w:t>
+                        </w:r>
+                      </w:p>
+                    </w:txbxContent>
+                  </v:textbox>
+                </v:shape>
+              </v:group>
+            </w:pict>
+          </mc:Fallback>
+        </mc:AlternateContent>
       </w:r>
     </w:p>
     <w:sectPr>
@@ -2480,6 +3150,15 @@
     <w:semiHidden/>
     <w:unhideWhenUsed/>
   </w:style>
+  <w:style w:type="paragraph" w:styleId="Sinespaciado">
+    <w:name w:val="No Spacing"/>
+    <w:uiPriority w:val="1"/>
+    <w:qFormat/>
+    <w:rsid w:val="00254B27"/>
+    <w:pPr>
+      <w:spacing w:after="0" w:line="240" w:lineRule="auto"/>
+    </w:pPr>
+  </w:style>
 </w:styles>
 </file>
 
